--- a/GitTest.docx
+++ b/GitTest.docx
@@ -2,12 +2,721 @@
 <file path=word/document.xml><?xml version="1.0" encoding="utf-8"?>
 <w:document xmlns:ve="http://schemas.openxmlformats.org/markup-compatibility/2006" xmlns:o="urn:schemas-microsoft-com:office:office" xmlns:r="http://schemas.openxmlformats.org/officeDocument/2006/relationships" xmlns:m="http://schemas.openxmlformats.org/officeDocument/2006/math" xmlns:v="urn:schemas-microsoft-com:vml" xmlns:wp="http://schemas.openxmlformats.org/drawingml/2006/wordprocessingDrawing" xmlns:w10="urn:schemas-microsoft-com:office:word" xmlns:w="http://schemas.openxmlformats.org/wordprocessingml/2006/main" xmlns:wne="http://schemas.microsoft.com/office/word/2006/wordml">
   <w:body>
-    <w:p>
-      <w:r>
-        <w:t>This is a GitHubtest!</w:t>
-      </w:r>
+    <w:sdt>
+      <w:sdtPr>
+        <w:rPr>
+          <w:rFonts w:asciiTheme="minorHAnsi" w:eastAsiaTheme="minorHAnsi" w:hAnsiTheme="minorHAnsi" w:cstheme="minorBidi"/>
+          <w:b w:val="0"/>
+          <w:bCs w:val="0"/>
+          <w:sz w:val="22"/>
+          <w:szCs w:val="22"/>
+        </w:rPr>
+        <w:id w:val="50001676"/>
+        <w:docPartObj>
+          <w:docPartGallery w:val="Table of Contents"/>
+          <w:docPartUnique/>
+        </w:docPartObj>
+      </w:sdtPr>
+      <w:sdtContent>
+        <w:p>
+          <w:pPr>
+            <w:pStyle w:val="Overskriftforinnholdsfortegnelse"/>
+          </w:pPr>
+          <w:r>
+            <w:t>Innhold</w:t>
+          </w:r>
+        </w:p>
+        <w:p>
+          <w:pPr>
+            <w:pStyle w:val="INNH1"/>
+            <w:tabs>
+              <w:tab w:val="right" w:leader="dot" w:pos="9062"/>
+            </w:tabs>
+            <w:rPr>
+              <w:rFonts w:eastAsiaTheme="minorEastAsia"/>
+              <w:noProof/>
+              <w:lang w:eastAsia="nb-NO"/>
+            </w:rPr>
+          </w:pPr>
+          <w:r>
+            <w:fldChar w:fldCharType="begin"/>
+          </w:r>
+          <w:r>
+            <w:instrText xml:space="preserve"> TOC \o "1-3" \h \z \u </w:instrText>
+          </w:r>
+          <w:r>
+            <w:fldChar w:fldCharType="separate"/>
+          </w:r>
+          <w:hyperlink w:anchor="_Toc346827533" w:history="1">
+            <w:r>
+              <w:rPr>
+                <w:rStyle w:val="Hyperkobling"/>
+                <w:noProof/>
+                <w:lang w:val="en-US"/>
+              </w:rPr>
+              <w:t>Now I'm adding a LOT of text and a picture!</w:t>
+            </w:r>
+            <w:r>
+              <w:rPr>
+                <w:noProof/>
+                <w:webHidden/>
+              </w:rPr>
+              <w:tab/>
+            </w:r>
+            <w:r>
+              <w:rPr>
+                <w:noProof/>
+                <w:webHidden/>
+              </w:rPr>
+              <w:fldChar w:fldCharType="begin"/>
+            </w:r>
+            <w:r>
+              <w:rPr>
+                <w:noProof/>
+                <w:webHidden/>
+              </w:rPr>
+              <w:instrText xml:space="preserve"> PAGEREF _Toc346827533 \h </w:instrText>
+            </w:r>
+            <w:r>
+              <w:rPr>
+                <w:noProof/>
+                <w:webHidden/>
+              </w:rPr>
+            </w:r>
+            <w:r>
+              <w:rPr>
+                <w:noProof/>
+                <w:webHidden/>
+              </w:rPr>
+              <w:fldChar w:fldCharType="separate"/>
+            </w:r>
+            <w:r>
+              <w:rPr>
+                <w:noProof/>
+                <w:webHidden/>
+              </w:rPr>
+              <w:t>2</w:t>
+            </w:r>
+            <w:r>
+              <w:rPr>
+                <w:noProof/>
+                <w:webHidden/>
+              </w:rPr>
+              <w:fldChar w:fldCharType="end"/>
+            </w:r>
+          </w:hyperlink>
+        </w:p>
+        <w:p>
+          <w:pPr>
+            <w:pStyle w:val="INNH2"/>
+            <w:tabs>
+              <w:tab w:val="right" w:leader="dot" w:pos="9062"/>
+            </w:tabs>
+            <w:rPr>
+              <w:rFonts w:eastAsiaTheme="minorEastAsia"/>
+              <w:noProof/>
+              <w:lang w:eastAsia="nb-NO"/>
+            </w:rPr>
+          </w:pPr>
+          <w:hyperlink w:anchor="_Toc346827534" w:history="1">
+            <w:r>
+              <w:rPr>
+                <w:rStyle w:val="Hyperkobling"/>
+                <w:noProof/>
+                <w:lang w:val="en-US"/>
+              </w:rPr>
+              <w:t>Now I'm adding a LOT of text and a picture!</w:t>
+            </w:r>
+            <w:r>
+              <w:rPr>
+                <w:noProof/>
+                <w:webHidden/>
+              </w:rPr>
+              <w:tab/>
+            </w:r>
+            <w:r>
+              <w:rPr>
+                <w:noProof/>
+                <w:webHidden/>
+              </w:rPr>
+              <w:fldChar w:fldCharType="begin"/>
+            </w:r>
+            <w:r>
+              <w:rPr>
+                <w:noProof/>
+                <w:webHidden/>
+              </w:rPr>
+              <w:instrText xml:space="preserve"> PAGEREF _Toc346827534 \h </w:instrText>
+            </w:r>
+            <w:r>
+              <w:rPr>
+                <w:noProof/>
+                <w:webHidden/>
+              </w:rPr>
+            </w:r>
+            <w:r>
+              <w:rPr>
+                <w:noProof/>
+                <w:webHidden/>
+              </w:rPr>
+              <w:fldChar w:fldCharType="separate"/>
+            </w:r>
+            <w:r>
+              <w:rPr>
+                <w:noProof/>
+                <w:webHidden/>
+              </w:rPr>
+              <w:t>2</w:t>
+            </w:r>
+            <w:r>
+              <w:rPr>
+                <w:noProof/>
+                <w:webHidden/>
+              </w:rPr>
+              <w:fldChar w:fldCharType="end"/>
+            </w:r>
+          </w:hyperlink>
+        </w:p>
+        <w:p>
+          <w:pPr>
+            <w:pStyle w:val="INNH3"/>
+            <w:tabs>
+              <w:tab w:val="right" w:leader="dot" w:pos="9062"/>
+            </w:tabs>
+            <w:rPr>
+              <w:rFonts w:eastAsiaTheme="minorEastAsia"/>
+              <w:noProof/>
+              <w:lang w:eastAsia="nb-NO"/>
+            </w:rPr>
+          </w:pPr>
+          <w:hyperlink w:anchor="_Toc346827535" w:history="1">
+            <w:r>
+              <w:rPr>
+                <w:rStyle w:val="Hyperkobling"/>
+                <w:noProof/>
+                <w:lang w:val="en-US"/>
+              </w:rPr>
+              <w:t>Now I'm adding a LOT of text and a picture!</w:t>
+            </w:r>
+            <w:r>
+              <w:rPr>
+                <w:noProof/>
+                <w:webHidden/>
+              </w:rPr>
+              <w:tab/>
+            </w:r>
+            <w:r>
+              <w:rPr>
+                <w:noProof/>
+                <w:webHidden/>
+              </w:rPr>
+              <w:fldChar w:fldCharType="begin"/>
+            </w:r>
+            <w:r>
+              <w:rPr>
+                <w:noProof/>
+                <w:webHidden/>
+              </w:rPr>
+              <w:instrText xml:space="preserve"> PAGEREF _Toc346827535 \h </w:instrText>
+            </w:r>
+            <w:r>
+              <w:rPr>
+                <w:noProof/>
+                <w:webHidden/>
+              </w:rPr>
+            </w:r>
+            <w:r>
+              <w:rPr>
+                <w:noProof/>
+                <w:webHidden/>
+              </w:rPr>
+              <w:fldChar w:fldCharType="separate"/>
+            </w:r>
+            <w:r>
+              <w:rPr>
+                <w:noProof/>
+                <w:webHidden/>
+              </w:rPr>
+              <w:t>2</w:t>
+            </w:r>
+            <w:r>
+              <w:rPr>
+                <w:noProof/>
+                <w:webHidden/>
+              </w:rPr>
+              <w:fldChar w:fldCharType="end"/>
+            </w:r>
+          </w:hyperlink>
+        </w:p>
+        <w:p>
+          <w:r>
+            <w:fldChar w:fldCharType="end"/>
+          </w:r>
+        </w:p>
+      </w:sdtContent>
+    </w:sdt>
+    <w:p>
+      <w:r>
+        <w:br w:type="page"/>
+      </w:r>
+    </w:p>
+    <w:p/>
+    <w:p>
+      <w:pPr>
+        <w:rPr>
+          <w:lang w:val="en-US"/>
+        </w:rPr>
+      </w:pPr>
+      <w:r>
+        <w:rPr>
+          <w:lang w:val="en-US"/>
+        </w:rPr>
+        <w:t xml:space="preserve">This is a </w:t>
+      </w:r>
+      <w:proofErr w:type="spellStart"/>
+      <w:r>
+        <w:rPr>
+          <w:lang w:val="en-US"/>
+        </w:rPr>
+        <w:t>GitHubtest</w:t>
+      </w:r>
+      <w:proofErr w:type="spellEnd"/>
+      <w:r>
+        <w:rPr>
+          <w:lang w:val="en-US"/>
+        </w:rPr>
+        <w:t>!</w:t>
+      </w:r>
+    </w:p>
+    <w:p>
+      <w:pPr>
+        <w:rPr>
+          <w:lang w:val="en-US"/>
+        </w:rPr>
+      </w:pPr>
+    </w:p>
+    <w:p>
+      <w:pPr>
+        <w:rPr>
+          <w:lang w:val="en-US"/>
+        </w:rPr>
+      </w:pPr>
+      <w:r>
+        <w:rPr>
+          <w:lang w:val="en-US"/>
+        </w:rPr>
+        <w:t>Now I'm adding a LOT of text and a picture!</w:t>
+      </w:r>
+    </w:p>
+    <w:p>
+      <w:pPr>
+        <w:rPr>
+          <w:lang w:val="en-US"/>
+        </w:rPr>
+      </w:pPr>
+      <w:r>
+        <w:rPr>
+          <w:lang w:val="en-US"/>
+        </w:rPr>
+        <w:t>Now I'm adding a LOT of text and a picture!</w:t>
+      </w:r>
+    </w:p>
+    <w:p>
+      <w:pPr>
+        <w:rPr>
+          <w:lang w:val="en-US"/>
+        </w:rPr>
+      </w:pPr>
+    </w:p>
+    <w:p>
+      <w:pPr>
+        <w:pStyle w:val="Overskrift1"/>
+        <w:rPr>
+          <w:lang w:val="en-US"/>
+        </w:rPr>
+      </w:pPr>
+      <w:bookmarkStart w:id="0" w:name="_Toc346827533"/>
+      <w:r>
+        <w:rPr>
+          <w:lang w:val="en-US"/>
+        </w:rPr>
+        <w:t>Now I'm adding a LOT of text and a picture!</w:t>
+      </w:r>
+      <w:bookmarkEnd w:id="0"/>
+    </w:p>
+    <w:p>
+      <w:pPr>
+        <w:rPr>
+          <w:lang w:val="en-US"/>
+        </w:rPr>
+      </w:pPr>
+    </w:p>
+    <w:p>
+      <w:pPr>
+        <w:rPr>
+          <w:lang w:val="en-US"/>
+        </w:rPr>
+      </w:pPr>
+      <w:r>
+        <w:rPr>
+          <w:lang w:val="en-US"/>
+        </w:rPr>
+        <w:t>Now I'm adding a LOT of text and a picture! Now I'm adding a LOT of text and a picture!</w:t>
+      </w:r>
+    </w:p>
+    <w:p>
+      <w:pPr>
+        <w:rPr>
+          <w:lang w:val="en-US"/>
+        </w:rPr>
+      </w:pPr>
+      <w:r>
+        <w:rPr>
+          <w:lang w:val="en-US"/>
+        </w:rPr>
+        <w:t>Now I'm adding a LOT of text and a picture!</w:t>
+      </w:r>
+    </w:p>
+    <w:p>
+      <w:pPr>
+        <w:rPr>
+          <w:lang w:val="en-US"/>
+        </w:rPr>
+      </w:pPr>
+      <w:r>
+        <w:rPr>
+          <w:lang w:val="en-US"/>
+        </w:rPr>
+        <w:t>Now I'm adding a LOT of text and a picture!</w:t>
+      </w:r>
+    </w:p>
+    <w:p>
+      <w:pPr>
+        <w:rPr>
+          <w:lang w:val="en-US"/>
+        </w:rPr>
+      </w:pPr>
+      <w:r>
+        <w:rPr>
+          <w:lang w:val="en-US"/>
+        </w:rPr>
+        <w:t>Now I'm adding a LOT of text and a picture!</w:t>
+      </w:r>
+    </w:p>
+    <w:p>
+      <w:pPr>
+        <w:rPr>
+          <w:lang w:val="en-US"/>
+        </w:rPr>
+      </w:pPr>
+      <w:r>
+        <w:rPr>
+          <w:lang w:val="en-US"/>
+        </w:rPr>
+        <w:t>Now I'm adding a LOT of text and a picture! Now I'm adding a LOT of text and a picture!</w:t>
+      </w:r>
+    </w:p>
+    <w:p>
+      <w:pPr>
+        <w:rPr>
+          <w:lang w:val="en-US"/>
+        </w:rPr>
+      </w:pPr>
+    </w:p>
+    <w:p>
+      <w:pPr>
+        <w:pStyle w:val="Overskrift2"/>
+        <w:rPr>
+          <w:lang w:val="en-US"/>
+        </w:rPr>
+      </w:pPr>
+      <w:bookmarkStart w:id="1" w:name="_Toc346827534"/>
+      <w:r>
+        <w:rPr>
+          <w:lang w:val="en-US"/>
+        </w:rPr>
+        <w:t>Now I'm adding a LOT of text and a picture!</w:t>
+      </w:r>
+      <w:bookmarkEnd w:id="1"/>
+    </w:p>
+    <w:p>
+      <w:pPr>
+        <w:rPr>
+          <w:lang w:val="en-US"/>
+        </w:rPr>
+      </w:pPr>
+    </w:p>
+    <w:p>
+      <w:pPr>
+        <w:rPr>
+          <w:lang w:val="en-US"/>
+        </w:rPr>
+      </w:pPr>
+      <w:r>
+        <w:rPr>
+          <w:lang w:val="en-US"/>
+        </w:rPr>
+        <w:t>Now I'm adding a LOT of text and a picture!</w:t>
+      </w:r>
+    </w:p>
+    <w:p>
+      <w:pPr>
+        <w:pStyle w:val="Overskrift3"/>
+        <w:rPr>
+          <w:lang w:val="en-US"/>
+        </w:rPr>
+      </w:pPr>
+      <w:bookmarkStart w:id="2" w:name="_Toc346827535"/>
+      <w:r>
+        <w:rPr>
+          <w:lang w:val="en-US"/>
+        </w:rPr>
+        <w:t>Now I'm adding a LOT of text and a picture!</w:t>
+      </w:r>
+      <w:bookmarkEnd w:id="2"/>
+    </w:p>
+    <w:p>
+      <w:pPr>
+        <w:rPr>
+          <w:lang w:val="en-US"/>
+        </w:rPr>
+      </w:pPr>
+      <w:r>
+        <w:rPr>
+          <w:lang w:val="en-US"/>
+        </w:rPr>
+        <w:t>Now I'm adding a LOT of text and a picture!</w:t>
+      </w:r>
+    </w:p>
+    <w:p>
+      <w:pPr>
+        <w:rPr>
+          <w:lang w:val="en-US"/>
+        </w:rPr>
+      </w:pPr>
+      <w:r>
+        <w:rPr>
+          <w:lang w:val="en-US"/>
+        </w:rPr>
+        <w:t>Now I'm adding a LOT of text and a picture!</w:t>
+      </w:r>
+    </w:p>
+    <w:p>
+      <w:pPr>
+        <w:rPr>
+          <w:lang w:val="en-US"/>
+        </w:rPr>
+      </w:pPr>
+      <w:r>
+        <w:rPr>
+          <w:lang w:val="en-US"/>
+        </w:rPr>
+        <w:t>Now I'm adding a LOT of text and a picture!</w:t>
+      </w:r>
+    </w:p>
+    <w:p>
+      <w:pPr>
+        <w:rPr>
+          <w:lang w:val="en-US"/>
+        </w:rPr>
+      </w:pPr>
+      <w:r>
+        <w:rPr>
+          <w:lang w:val="en-US"/>
+        </w:rPr>
+        <w:t>Now I'm adding a LOT of text and a picture!</w:t>
+      </w:r>
+    </w:p>
+    <w:p>
+      <w:pPr>
+        <w:jc w:val="center"/>
+        <w:rPr>
+          <w:lang w:val="en-US"/>
+        </w:rPr>
+      </w:pPr>
+      <w:r>
+        <w:rPr>
+          <w:lang w:val="en-US"/>
+        </w:rPr>
+        <w:t>Now I'm adding a LOT of text and a picture!</w:t>
+      </w:r>
+    </w:p>
+    <w:p>
+      <w:pPr>
+        <w:rPr>
+          <w:lang w:val="en-US"/>
+        </w:rPr>
+      </w:pPr>
+      <w:r>
+        <w:rPr>
+          <w:lang w:val="en-US"/>
+        </w:rPr>
+        <w:t>Now I'm adding a LOT of text and a picture! Now I'm adding a LOT of text and a picture!</w:t>
+      </w:r>
+    </w:p>
+    <w:p>
+      <w:pPr>
+        <w:rPr>
+          <w:lang w:val="en-US"/>
+        </w:rPr>
+      </w:pPr>
+    </w:p>
+    <w:p>
+      <w:pPr>
+        <w:jc w:val="both"/>
+        <w:rPr>
+          <w:lang w:val="en-US"/>
+        </w:rPr>
+      </w:pPr>
+      <w:r>
+        <w:rPr>
+          <w:lang w:val="en-US"/>
+        </w:rPr>
+        <w:t>Now I'm adding a LOT of text and a picture! Now I'm adding a LOT of text and a picture! Now I'm adding a LOT of text and a picture! Now I'm adding a LOT of text and a picture! Now I'm adding a LOT of text and a picture!</w:t>
+      </w:r>
+    </w:p>
+    <w:p>
+      <w:pPr>
+        <w:keepNext/>
+      </w:pPr>
+      <w:r>
+        <w:rPr>
+          <w:noProof/>
+          <w:lang w:eastAsia="nb-NO"/>
+        </w:rPr>
+        <w:lastRenderedPageBreak/>
+        <w:drawing>
+          <wp:inline distT="0" distB="0" distL="0" distR="0">
+            <wp:extent cx="5760720" cy="4320540"/>
+            <wp:effectExtent l="19050" t="0" r="0" b="0"/>
+            <wp:docPr id="1" name="Bilde 0" descr="Hydrangeas.jpg"/>
+            <wp:cNvGraphicFramePr>
+              <a:graphicFrameLocks xmlns:a="http://schemas.openxmlformats.org/drawingml/2006/main" noChangeAspect="1"/>
+            </wp:cNvGraphicFramePr>
+            <a:graphic xmlns:a="http://schemas.openxmlformats.org/drawingml/2006/main">
+              <a:graphicData uri="http://schemas.openxmlformats.org/drawingml/2006/picture">
+                <pic:pic xmlns:pic="http://schemas.openxmlformats.org/drawingml/2006/picture">
+                  <pic:nvPicPr>
+                    <pic:cNvPr id="0" name="Hydrangeas.jpg"/>
+                    <pic:cNvPicPr/>
+                  </pic:nvPicPr>
+                  <pic:blipFill>
+                    <a:blip r:embed="rId8" cstate="print"/>
+                    <a:stretch>
+                      <a:fillRect/>
+                    </a:stretch>
+                  </pic:blipFill>
+                  <pic:spPr>
+                    <a:xfrm>
+                      <a:off x="0" y="0"/>
+                      <a:ext cx="5760720" cy="4320540"/>
+                    </a:xfrm>
+                    <a:prstGeom prst="rect">
+                      <a:avLst/>
+                    </a:prstGeom>
+                  </pic:spPr>
+                </pic:pic>
+              </a:graphicData>
+            </a:graphic>
+          </wp:inline>
+        </w:drawing>
+      </w:r>
+    </w:p>
+    <w:p>
+      <w:pPr>
+        <w:pStyle w:val="Bildetekst"/>
+        <w:jc w:val="center"/>
+        <w:rPr>
+          <w:lang w:val="en-US"/>
+        </w:rPr>
+      </w:pPr>
+      <w:proofErr w:type="spellStart"/>
+      <w:r>
+        <w:rPr>
+          <w:lang w:val="en-US"/>
+        </w:rPr>
+        <w:t>Figure</w:t>
+      </w:r>
+      <w:proofErr w:type="spellEnd"/>
+      <w:r>
+        <w:rPr>
+          <w:lang w:val="en-US"/>
+        </w:rPr>
+        <w:t xml:space="preserve"> </w:t>
+      </w:r>
+      <w:r>
+        <w:fldChar w:fldCharType="begin"/>
+      </w:r>
+      <w:r>
+        <w:rPr>
+          <w:lang w:val="en-US"/>
+        </w:rPr>
+        <w:instrText xml:space="preserve"> SEQ Figure \* ARABIC </w:instrText>
+      </w:r>
+      <w:r>
+        <w:fldChar w:fldCharType="separate"/>
+      </w:r>
+      <w:r>
+        <w:rPr>
+          <w:noProof/>
+          <w:lang w:val="en-US"/>
+        </w:rPr>
+        <w:t>1</w:t>
+      </w:r>
+      <w:r>
+        <w:fldChar w:fldCharType="end"/>
+      </w:r>
+      <w:r>
+        <w:rPr>
+          <w:lang w:val="en-US"/>
+        </w:rPr>
+        <w:t xml:space="preserve">: </w:t>
+      </w:r>
+      <w:proofErr w:type="spellStart"/>
+      <w:r>
+        <w:rPr>
+          <w:lang w:val="en-US"/>
+        </w:rPr>
+        <w:t>Picturetext</w:t>
+      </w:r>
+      <w:proofErr w:type="spellEnd"/>
+    </w:p>
+    <w:p>
+      <w:pPr>
+        <w:rPr>
+          <w:lang w:val="en-US"/>
+        </w:rPr>
+      </w:pPr>
+    </w:p>
+    <w:p>
+      <w:pPr>
+        <w:rPr>
+          <w:lang w:val="en-US"/>
+        </w:rPr>
+      </w:pPr>
+      <w:r>
+        <w:rPr>
+          <w:lang w:val="en-US"/>
+        </w:rPr>
+        <w:t>Text underneath picture!</w:t>
+      </w:r>
+    </w:p>
+    <w:p>
+      <w:pPr>
+        <w:rPr>
+          <w:lang w:val="en-US"/>
+        </w:rPr>
+      </w:pPr>
+    </w:p>
+    <w:p>
+      <w:pPr>
+        <w:rPr>
+          <w:lang w:val="en-US"/>
+        </w:rPr>
+      </w:pPr>
     </w:p>
     <w:sectPr>
+      <w:footerReference w:type="default" r:id="rId9"/>
       <w:pgSz w:w="11906" w:h="16838"/>
       <w:pgMar w:top="1417" w:right="1417" w:bottom="1417" w:left="1417" w:header="708" w:footer="708" w:gutter="0"/>
       <w:cols w:space="708"/>
@@ -15,6 +724,91 @@
     </w:sectPr>
   </w:body>
 </w:document>
+</file>
+
+<file path=word/endnotes.xml><?xml version="1.0" encoding="utf-8"?>
+<w:endnotes xmlns:ve="http://schemas.openxmlformats.org/markup-compatibility/2006" xmlns:o="urn:schemas-microsoft-com:office:office" xmlns:r="http://schemas.openxmlformats.org/officeDocument/2006/relationships" xmlns:m="http://schemas.openxmlformats.org/officeDocument/2006/math" xmlns:v="urn:schemas-microsoft-com:vml" xmlns:wp="http://schemas.openxmlformats.org/drawingml/2006/wordprocessingDrawing" xmlns:w10="urn:schemas-microsoft-com:office:word" xmlns:w="http://schemas.openxmlformats.org/wordprocessingml/2006/main" xmlns:wne="http://schemas.microsoft.com/office/word/2006/wordml">
+  <w:endnote w:type="separator" w:id="-1">
+    <w:p>
+      <w:pPr>
+        <w:spacing w:after="0" w:line="240" w:lineRule="auto"/>
+      </w:pPr>
+      <w:r>
+        <w:separator/>
+      </w:r>
+    </w:p>
+  </w:endnote>
+  <w:endnote w:type="continuationSeparator" w:id="0">
+    <w:p>
+      <w:pPr>
+        <w:spacing w:after="0" w:line="240" w:lineRule="auto"/>
+      </w:pPr>
+      <w:r>
+        <w:continuationSeparator/>
+      </w:r>
+    </w:p>
+  </w:endnote>
+</w:endnotes>
+</file>
+
+<file path=word/footer1.xml><?xml version="1.0" encoding="utf-8"?>
+<w:ftr xmlns:ve="http://schemas.openxmlformats.org/markup-compatibility/2006" xmlns:o="urn:schemas-microsoft-com:office:office" xmlns:r="http://schemas.openxmlformats.org/officeDocument/2006/relationships" xmlns:m="http://schemas.openxmlformats.org/officeDocument/2006/math" xmlns:v="urn:schemas-microsoft-com:vml" xmlns:wp="http://schemas.openxmlformats.org/drawingml/2006/wordprocessingDrawing" xmlns:w10="urn:schemas-microsoft-com:office:word" xmlns:w="http://schemas.openxmlformats.org/wordprocessingml/2006/main" xmlns:wne="http://schemas.microsoft.com/office/word/2006/wordml">
+  <w:sdt>
+    <w:sdtPr>
+      <w:id w:val="50153355"/>
+      <w:docPartObj>
+        <w:docPartGallery w:val="Page Numbers (Bottom of Page)"/>
+        <w:docPartUnique/>
+      </w:docPartObj>
+    </w:sdtPr>
+    <w:sdtContent>
+      <w:p>
+        <w:pPr>
+          <w:pStyle w:val="Bunntekst"/>
+          <w:jc w:val="center"/>
+        </w:pPr>
+        <w:fldSimple w:instr=" PAGE   \* MERGEFORMAT ">
+          <w:r>
+            <w:rPr>
+              <w:noProof/>
+            </w:rPr>
+            <w:t>3</w:t>
+          </w:r>
+        </w:fldSimple>
+      </w:p>
+    </w:sdtContent>
+  </w:sdt>
+  <w:p>
+    <w:pPr>
+      <w:pStyle w:val="Bunntekst"/>
+    </w:pPr>
+  </w:p>
+</w:ftr>
+</file>
+
+<file path=word/footnotes.xml><?xml version="1.0" encoding="utf-8"?>
+<w:footnotes xmlns:ve="http://schemas.openxmlformats.org/markup-compatibility/2006" xmlns:o="urn:schemas-microsoft-com:office:office" xmlns:r="http://schemas.openxmlformats.org/officeDocument/2006/relationships" xmlns:m="http://schemas.openxmlformats.org/officeDocument/2006/math" xmlns:v="urn:schemas-microsoft-com:vml" xmlns:wp="http://schemas.openxmlformats.org/drawingml/2006/wordprocessingDrawing" xmlns:w10="urn:schemas-microsoft-com:office:word" xmlns:w="http://schemas.openxmlformats.org/wordprocessingml/2006/main" xmlns:wne="http://schemas.microsoft.com/office/word/2006/wordml">
+  <w:footnote w:type="separator" w:id="-1">
+    <w:p>
+      <w:pPr>
+        <w:spacing w:after="0" w:line="240" w:lineRule="auto"/>
+      </w:pPr>
+      <w:r>
+        <w:separator/>
+      </w:r>
+    </w:p>
+  </w:footnote>
+  <w:footnote w:type="continuationSeparator" w:id="0">
+    <w:p>
+      <w:pPr>
+        <w:spacing w:after="0" w:line="240" w:lineRule="auto"/>
+      </w:pPr>
+      <w:r>
+        <w:continuationSeparator/>
+      </w:r>
+    </w:p>
+  </w:footnote>
+</w:footnotes>
 </file>
 
 <file path=word/numbering.xml><?xml version="1.0" encoding="utf-8"?>
@@ -27,6 +821,7 @@
     <w:lvl w:ilvl="0">
       <w:start w:val="1"/>
       <w:numFmt w:val="decimal"/>
+      <w:pStyle w:val="Overskriftforinnholdsfortegnelse"/>
       <w:lvlText w:val="%1"/>
       <w:lvlJc w:val="left"/>
       <w:pPr>
@@ -335,6 +1130,122 @@
     <w:qFormat/>
     <w:rsid w:val="00475BED"/>
   </w:style>
+  <w:style w:type="paragraph" w:styleId="Overskrift1">
+    <w:name w:val="heading 1"/>
+    <w:basedOn w:val="Normal"/>
+    <w:next w:val="Normal"/>
+    <w:link w:val="Overskrift1Tegn"/>
+    <w:uiPriority w:val="9"/>
+    <w:qFormat/>
+    <w:rsid w:val="00391F07"/>
+    <w:pPr>
+      <w:keepNext/>
+      <w:keepLines/>
+      <w:spacing w:before="480" w:after="0"/>
+      <w:outlineLvl w:val="0"/>
+    </w:pPr>
+    <w:rPr>
+      <w:rFonts w:asciiTheme="majorHAnsi" w:eastAsiaTheme="majorEastAsia" w:hAnsiTheme="majorHAnsi" w:cstheme="majorBidi"/>
+      <w:b/>
+      <w:bCs/>
+      <w:color w:val="365F91" w:themeColor="accent1" w:themeShade="BF"/>
+      <w:sz w:val="28"/>
+      <w:szCs w:val="28"/>
+    </w:rPr>
+  </w:style>
+  <w:style w:type="paragraph" w:styleId="Overskrift2">
+    <w:name w:val="heading 2"/>
+    <w:basedOn w:val="Normal"/>
+    <w:next w:val="Normal"/>
+    <w:link w:val="Overskrift2Tegn"/>
+    <w:uiPriority w:val="9"/>
+    <w:unhideWhenUsed/>
+    <w:qFormat/>
+    <w:rsid w:val="00391F07"/>
+    <w:pPr>
+      <w:keepNext/>
+      <w:keepLines/>
+      <w:spacing w:before="200" w:after="0"/>
+      <w:outlineLvl w:val="1"/>
+    </w:pPr>
+    <w:rPr>
+      <w:rFonts w:asciiTheme="majorHAnsi" w:eastAsiaTheme="majorEastAsia" w:hAnsiTheme="majorHAnsi" w:cstheme="majorBidi"/>
+      <w:b/>
+      <w:bCs/>
+      <w:color w:val="4F81BD" w:themeColor="accent1"/>
+      <w:sz w:val="26"/>
+      <w:szCs w:val="26"/>
+    </w:rPr>
+  </w:style>
+  <w:style w:type="paragraph" w:styleId="Overskrift3">
+    <w:name w:val="heading 3"/>
+    <w:basedOn w:val="Normal"/>
+    <w:next w:val="Normal"/>
+    <w:link w:val="Overskrift3Tegn"/>
+    <w:uiPriority w:val="9"/>
+    <w:unhideWhenUsed/>
+    <w:qFormat/>
+    <w:rsid w:val="00391F07"/>
+    <w:pPr>
+      <w:keepNext/>
+      <w:keepLines/>
+      <w:spacing w:before="200" w:after="0"/>
+      <w:outlineLvl w:val="2"/>
+    </w:pPr>
+    <w:rPr>
+      <w:rFonts w:asciiTheme="majorHAnsi" w:eastAsiaTheme="majorEastAsia" w:hAnsiTheme="majorHAnsi" w:cstheme="majorBidi"/>
+      <w:b/>
+      <w:bCs/>
+      <w:color w:val="4F81BD" w:themeColor="accent1"/>
+    </w:rPr>
+  </w:style>
+  <w:style w:type="paragraph" w:styleId="Overskrift4">
+    <w:name w:val="heading 4"/>
+    <w:basedOn w:val="Normal"/>
+    <w:next w:val="Normal"/>
+    <w:link w:val="Overskrift4Tegn"/>
+    <w:uiPriority w:val="9"/>
+    <w:unhideWhenUsed/>
+    <w:qFormat/>
+    <w:rsid w:val="00391F07"/>
+    <w:pPr>
+      <w:keepNext/>
+      <w:keepLines/>
+      <w:spacing w:before="200" w:after="0"/>
+      <w:ind w:left="357" w:hanging="357"/>
+      <w:outlineLvl w:val="3"/>
+    </w:pPr>
+    <w:rPr>
+      <w:rFonts w:ascii="Times New Roman" w:eastAsiaTheme="majorEastAsia" w:hAnsi="Times New Roman" w:cstheme="majorBidi"/>
+      <w:b/>
+      <w:bCs/>
+      <w:iCs/>
+      <w:color w:val="000000" w:themeColor="text1"/>
+      <w:sz w:val="24"/>
+    </w:rPr>
+  </w:style>
+  <w:style w:type="paragraph" w:styleId="Overskrift5">
+    <w:name w:val="heading 5"/>
+    <w:basedOn w:val="Normal"/>
+    <w:next w:val="Normal"/>
+    <w:link w:val="Overskrift5Tegn"/>
+    <w:uiPriority w:val="9"/>
+    <w:unhideWhenUsed/>
+    <w:qFormat/>
+    <w:rsid w:val="00391F07"/>
+    <w:pPr>
+      <w:keepNext/>
+      <w:keepLines/>
+      <w:spacing w:before="200" w:after="0"/>
+      <w:ind w:left="357" w:hanging="357"/>
+      <w:outlineLvl w:val="4"/>
+    </w:pPr>
+    <w:rPr>
+      <w:rFonts w:ascii="Times New Roman" w:eastAsiaTheme="majorEastAsia" w:hAnsi="Times New Roman" w:cstheme="majorBidi"/>
+      <w:i/>
+      <w:sz w:val="24"/>
+    </w:rPr>
+  </w:style>
   <w:style w:type="character" w:default="1" w:styleId="Standardskriftforavsnitt">
     <w:name w:val="Default Paragraph Font"/>
     <w:uiPriority w:val="1"/>
@@ -372,6 +1283,241 @@
         <w:numId w:val="1"/>
       </w:numPr>
     </w:pPr>
+  </w:style>
+  <w:style w:type="paragraph" w:styleId="Bobletekst">
+    <w:name w:val="Balloon Text"/>
+    <w:basedOn w:val="Normal"/>
+    <w:link w:val="BobletekstTegn"/>
+    <w:uiPriority w:val="99"/>
+    <w:semiHidden/>
+    <w:unhideWhenUsed/>
+    <w:rsid w:val="00391F07"/>
+    <w:pPr>
+      <w:spacing w:after="0" w:line="240" w:lineRule="auto"/>
+    </w:pPr>
+    <w:rPr>
+      <w:rFonts w:ascii="Tahoma" w:hAnsi="Tahoma" w:cs="Tahoma"/>
+      <w:sz w:val="16"/>
+      <w:szCs w:val="16"/>
+    </w:rPr>
+  </w:style>
+  <w:style w:type="character" w:customStyle="1" w:styleId="BobletekstTegn">
+    <w:name w:val="Bobletekst Tegn"/>
+    <w:basedOn w:val="Standardskriftforavsnitt"/>
+    <w:link w:val="Bobletekst"/>
+    <w:uiPriority w:val="99"/>
+    <w:semiHidden/>
+    <w:rsid w:val="00391F07"/>
+    <w:rPr>
+      <w:rFonts w:ascii="Tahoma" w:hAnsi="Tahoma" w:cs="Tahoma"/>
+      <w:sz w:val="16"/>
+      <w:szCs w:val="16"/>
+    </w:rPr>
+  </w:style>
+  <w:style w:type="character" w:customStyle="1" w:styleId="Overskrift1Tegn">
+    <w:name w:val="Overskrift 1 Tegn"/>
+    <w:basedOn w:val="Standardskriftforavsnitt"/>
+    <w:link w:val="Overskrift1"/>
+    <w:uiPriority w:val="9"/>
+    <w:rsid w:val="00391F07"/>
+    <w:rPr>
+      <w:rFonts w:asciiTheme="majorHAnsi" w:eastAsiaTheme="majorEastAsia" w:hAnsiTheme="majorHAnsi" w:cstheme="majorBidi"/>
+      <w:b/>
+      <w:bCs/>
+      <w:color w:val="365F91" w:themeColor="accent1" w:themeShade="BF"/>
+      <w:sz w:val="28"/>
+      <w:szCs w:val="28"/>
+    </w:rPr>
+  </w:style>
+  <w:style w:type="character" w:customStyle="1" w:styleId="Overskrift2Tegn">
+    <w:name w:val="Overskrift 2 Tegn"/>
+    <w:basedOn w:val="Standardskriftforavsnitt"/>
+    <w:link w:val="Overskrift2"/>
+    <w:uiPriority w:val="9"/>
+    <w:rsid w:val="00391F07"/>
+    <w:rPr>
+      <w:rFonts w:asciiTheme="majorHAnsi" w:eastAsiaTheme="majorEastAsia" w:hAnsiTheme="majorHAnsi" w:cstheme="majorBidi"/>
+      <w:b/>
+      <w:bCs/>
+      <w:color w:val="4F81BD" w:themeColor="accent1"/>
+      <w:sz w:val="26"/>
+      <w:szCs w:val="26"/>
+    </w:rPr>
+  </w:style>
+  <w:style w:type="character" w:customStyle="1" w:styleId="Overskrift3Tegn">
+    <w:name w:val="Overskrift 3 Tegn"/>
+    <w:basedOn w:val="Standardskriftforavsnitt"/>
+    <w:link w:val="Overskrift3"/>
+    <w:uiPriority w:val="9"/>
+    <w:rsid w:val="00391F07"/>
+    <w:rPr>
+      <w:rFonts w:asciiTheme="majorHAnsi" w:eastAsiaTheme="majorEastAsia" w:hAnsiTheme="majorHAnsi" w:cstheme="majorBidi"/>
+      <w:b/>
+      <w:bCs/>
+      <w:color w:val="4F81BD" w:themeColor="accent1"/>
+    </w:rPr>
+  </w:style>
+  <w:style w:type="character" w:customStyle="1" w:styleId="Overskrift4Tegn">
+    <w:name w:val="Overskrift 4 Tegn"/>
+    <w:basedOn w:val="Standardskriftforavsnitt"/>
+    <w:link w:val="Overskrift4"/>
+    <w:uiPriority w:val="9"/>
+    <w:rsid w:val="00391F07"/>
+    <w:rPr>
+      <w:rFonts w:ascii="Times New Roman" w:eastAsiaTheme="majorEastAsia" w:hAnsi="Times New Roman" w:cstheme="majorBidi"/>
+      <w:b/>
+      <w:bCs/>
+      <w:iCs/>
+      <w:color w:val="000000" w:themeColor="text1"/>
+      <w:sz w:val="24"/>
+    </w:rPr>
+  </w:style>
+  <w:style w:type="character" w:customStyle="1" w:styleId="Overskrift5Tegn">
+    <w:name w:val="Overskrift 5 Tegn"/>
+    <w:basedOn w:val="Standardskriftforavsnitt"/>
+    <w:link w:val="Overskrift5"/>
+    <w:uiPriority w:val="9"/>
+    <w:rsid w:val="00391F07"/>
+    <w:rPr>
+      <w:rFonts w:ascii="Times New Roman" w:eastAsiaTheme="majorEastAsia" w:hAnsi="Times New Roman" w:cstheme="majorBidi"/>
+      <w:i/>
+      <w:sz w:val="24"/>
+    </w:rPr>
+  </w:style>
+  <w:style w:type="paragraph" w:styleId="Overskriftforinnholdsfortegnelse">
+    <w:name w:val="TOC Heading"/>
+    <w:basedOn w:val="Overskrift1"/>
+    <w:next w:val="Normal"/>
+    <w:uiPriority w:val="39"/>
+    <w:semiHidden/>
+    <w:unhideWhenUsed/>
+    <w:qFormat/>
+    <w:rsid w:val="00391F07"/>
+    <w:pPr>
+      <w:numPr>
+        <w:numId w:val="1"/>
+      </w:numPr>
+      <w:outlineLvl w:val="9"/>
+    </w:pPr>
+    <w:rPr>
+      <w:rFonts w:ascii="Times New Roman" w:hAnsi="Times New Roman"/>
+      <w:color w:val="auto"/>
+      <w:sz w:val="36"/>
+    </w:rPr>
+  </w:style>
+  <w:style w:type="paragraph" w:styleId="INNH1">
+    <w:name w:val="toc 1"/>
+    <w:basedOn w:val="Normal"/>
+    <w:next w:val="Normal"/>
+    <w:autoRedefine/>
+    <w:uiPriority w:val="39"/>
+    <w:unhideWhenUsed/>
+    <w:rsid w:val="00391F07"/>
+    <w:pPr>
+      <w:spacing w:after="100"/>
+    </w:pPr>
+  </w:style>
+  <w:style w:type="paragraph" w:styleId="INNH2">
+    <w:name w:val="toc 2"/>
+    <w:basedOn w:val="Normal"/>
+    <w:next w:val="Normal"/>
+    <w:autoRedefine/>
+    <w:uiPriority w:val="39"/>
+    <w:unhideWhenUsed/>
+    <w:rsid w:val="00391F07"/>
+    <w:pPr>
+      <w:spacing w:after="100"/>
+      <w:ind w:left="220"/>
+    </w:pPr>
+  </w:style>
+  <w:style w:type="paragraph" w:styleId="INNH3">
+    <w:name w:val="toc 3"/>
+    <w:basedOn w:val="Normal"/>
+    <w:next w:val="Normal"/>
+    <w:autoRedefine/>
+    <w:uiPriority w:val="39"/>
+    <w:unhideWhenUsed/>
+    <w:rsid w:val="00391F07"/>
+    <w:pPr>
+      <w:spacing w:after="100"/>
+      <w:ind w:left="440"/>
+    </w:pPr>
+  </w:style>
+  <w:style w:type="character" w:styleId="Hyperkobling">
+    <w:name w:val="Hyperlink"/>
+    <w:basedOn w:val="Standardskriftforavsnitt"/>
+    <w:uiPriority w:val="99"/>
+    <w:unhideWhenUsed/>
+    <w:rsid w:val="00391F07"/>
+    <w:rPr>
+      <w:color w:val="0000FF" w:themeColor="hyperlink"/>
+      <w:u w:val="single"/>
+    </w:rPr>
+  </w:style>
+  <w:style w:type="paragraph" w:styleId="Bildetekst">
+    <w:name w:val="caption"/>
+    <w:basedOn w:val="Normal"/>
+    <w:next w:val="Normal"/>
+    <w:uiPriority w:val="35"/>
+    <w:unhideWhenUsed/>
+    <w:qFormat/>
+    <w:rsid w:val="007A4977"/>
+    <w:pPr>
+      <w:spacing w:line="240" w:lineRule="auto"/>
+    </w:pPr>
+    <w:rPr>
+      <w:b/>
+      <w:bCs/>
+      <w:color w:val="4F81BD" w:themeColor="accent1"/>
+      <w:sz w:val="18"/>
+      <w:szCs w:val="18"/>
+    </w:rPr>
+  </w:style>
+  <w:style w:type="paragraph" w:styleId="Topptekst">
+    <w:name w:val="header"/>
+    <w:basedOn w:val="Normal"/>
+    <w:link w:val="TopptekstTegn"/>
+    <w:uiPriority w:val="99"/>
+    <w:semiHidden/>
+    <w:unhideWhenUsed/>
+    <w:rsid w:val="007A4977"/>
+    <w:pPr>
+      <w:tabs>
+        <w:tab w:val="center" w:pos="4536"/>
+        <w:tab w:val="right" w:pos="9072"/>
+      </w:tabs>
+      <w:spacing w:after="0" w:line="240" w:lineRule="auto"/>
+    </w:pPr>
+  </w:style>
+  <w:style w:type="character" w:customStyle="1" w:styleId="TopptekstTegn">
+    <w:name w:val="Topptekst Tegn"/>
+    <w:basedOn w:val="Standardskriftforavsnitt"/>
+    <w:link w:val="Topptekst"/>
+    <w:uiPriority w:val="99"/>
+    <w:semiHidden/>
+    <w:rsid w:val="007A4977"/>
+  </w:style>
+  <w:style w:type="paragraph" w:styleId="Bunntekst">
+    <w:name w:val="footer"/>
+    <w:basedOn w:val="Normal"/>
+    <w:link w:val="BunntekstTegn"/>
+    <w:uiPriority w:val="99"/>
+    <w:unhideWhenUsed/>
+    <w:rsid w:val="007A4977"/>
+    <w:pPr>
+      <w:tabs>
+        <w:tab w:val="center" w:pos="4536"/>
+        <w:tab w:val="right" w:pos="9072"/>
+      </w:tabs>
+      <w:spacing w:after="0" w:line="240" w:lineRule="auto"/>
+    </w:pPr>
+  </w:style>
+  <w:style w:type="character" w:customStyle="1" w:styleId="BunntekstTegn">
+    <w:name w:val="Bunntekst Tegn"/>
+    <w:basedOn w:val="Standardskriftforavsnitt"/>
+    <w:link w:val="Bunntekst"/>
+    <w:uiPriority w:val="99"/>
+    <w:rsid w:val="007A4977"/>
   </w:style>
 </w:styles>
 </file>
@@ -657,4 +1803,16 @@
   <a:objectDefaults/>
   <a:extraClrSchemeLst/>
 </a:theme>
+</file>
+
+<file path=customXml/item1.xml><?xml version="1.0" encoding="utf-8"?>
+<b:Sources xmlns:b="http://schemas.openxmlformats.org/officeDocument/2006/bibliography" xmlns="http://schemas.openxmlformats.org/officeDocument/2006/bibliography" SelectedStyle="\APA.XSL" StyleName="APA Fifth Edition"/>
+</file>
+
+<file path=customXml/itemProps1.xml><?xml version="1.0" encoding="utf-8"?>
+<ds:datastoreItem xmlns:ds="http://schemas.openxmlformats.org/officeDocument/2006/customXml" ds:itemID="{9CA4A37C-B1FA-4A9E-A8C9-D6EC013F9A5D}">
+  <ds:schemaRefs>
+    <ds:schemaRef ds:uri="http://schemas.openxmlformats.org/officeDocument/2006/bibliography"/>
+  </ds:schemaRefs>
+</ds:datastoreItem>
 </file>